--- a/FranciscoGoncalves_GoncaloSilva/relatorio/relatório de LPI.docx
+++ b/FranciscoGoncalves_GoncaloSilva/relatorio/relatório de LPI.docx
@@ -165,18 +165,6 @@
     </w:p>
     <w:p>
       <w:pPr>
-        <w:rPr>
-          <w:rFonts w:ascii="Arial" w:hAnsi="Arial" w:cs="Arial"/>
-          <w:sz w:val="22"/>
-          <w:szCs w:val="22"/>
-        </w:rPr>
-      </w:pPr>
-    </w:p>
-    <w:p>
-      <w:pPr>
-        <w:tabs>
-          <w:tab w:val="left" w:pos="567"/>
-        </w:tabs>
         <w:rPr>
           <w:rFonts w:ascii="Arial" w:hAnsi="Arial" w:cs="Arial"/>
           <w:sz w:val="22"/>
@@ -2547,7 +2535,7 @@
           <w:noProof/>
         </w:rPr>
         <w:drawing>
-          <wp:inline distT="0" distB="0" distL="0" distR="0" wp14:anchorId="1ABF65E8" wp14:editId="4FB22D9A">
+          <wp:inline distT="0" distB="0" distL="0" distR="0" wp14:anchorId="1ABF65E8" wp14:editId="0176A389">
             <wp:extent cx="5400040" cy="3850005"/>
             <wp:effectExtent l="0" t="0" r="0" b="0"/>
             <wp:docPr id="199002813" name="Imagem 2" descr="Uma imagem com texto, captura de ecrã, diagrama, Tipo de letra&#10;&#10;Descrição gerada automaticamente"/>
@@ -2876,7 +2864,7 @@
           <w:szCs w:val="36"/>
         </w:rPr>
         <w:drawing>
-          <wp:inline distT="0" distB="0" distL="0" distR="0" wp14:anchorId="6399A7A9" wp14:editId="72A56F77">
+          <wp:inline distT="0" distB="0" distL="0" distR="0" wp14:anchorId="6399A7A9" wp14:editId="4B1F0E5B">
             <wp:extent cx="5400040" cy="3169245"/>
             <wp:effectExtent l="0" t="0" r="0" b="0"/>
             <wp:docPr id="1248960745" name="Imagem 1" descr="Uma imagem com texto, eletrónica, computador, captura de ecrã"/>
@@ -3017,7 +3005,19 @@
         <w:rPr>
           <w:rFonts w:ascii="Arial" w:hAnsi="Arial" w:cs="Arial"/>
         </w:rPr>
-        <w:t xml:space="preserve">, tem uma breve apresentação do que se pode encontrar no centro </w:t>
+        <w:t xml:space="preserve">, </w:t>
+      </w:r>
+      <w:r>
+        <w:rPr>
+          <w:rFonts w:ascii="Arial" w:hAnsi="Arial" w:cs="Arial"/>
+        </w:rPr>
+        <w:t>existe</w:t>
+      </w:r>
+      <w:r>
+        <w:rPr>
+          <w:rFonts w:ascii="Arial" w:hAnsi="Arial" w:cs="Arial"/>
+        </w:rPr>
+        <w:t xml:space="preserve"> uma breve apresentação do que se pode encontrar no centro </w:t>
       </w:r>
       <w:r>
         <w:rPr>
@@ -3082,15 +3082,12 @@
         </w:tabs>
       </w:pPr>
       <w:r>
-        <w:rPr>
-          <w:noProof/>
-        </w:rPr>
         <w:lastRenderedPageBreak/>
         <w:drawing>
-          <wp:inline distT="0" distB="0" distL="0" distR="0" wp14:anchorId="4D6590E0" wp14:editId="1800B9A2">
-            <wp:extent cx="5400040" cy="2841625"/>
-            <wp:effectExtent l="0" t="0" r="0" b="0"/>
-            <wp:docPr id="21857077" name="Imagem 1" descr="Uma imagem com texto, captura de ecrã, software, Página web&#10;&#10;Descrição gerada automaticamente"/>
+          <wp:inline distT="0" distB="0" distL="0" distR="0" wp14:anchorId="1A596492" wp14:editId="2400BB52">
+            <wp:extent cx="5400040" cy="3066415"/>
+            <wp:effectExtent l="0" t="0" r="0" b="635"/>
+            <wp:docPr id="945063670" name="Imagem 1" descr="Uma imagem com texto, captura de ecrã, Tipo de letra, número&#10;&#10;Descrição gerada automaticamente"/>
             <wp:cNvGraphicFramePr>
               <a:graphicFrameLocks xmlns:a="http://schemas.openxmlformats.org/drawingml/2006/main" noChangeAspect="1"/>
             </wp:cNvGraphicFramePr>
@@ -3098,7 +3095,7 @@
               <a:graphicData uri="http://schemas.openxmlformats.org/drawingml/2006/picture">
                 <pic:pic xmlns:pic="http://schemas.openxmlformats.org/drawingml/2006/picture">
                   <pic:nvPicPr>
-                    <pic:cNvPr id="21857077" name="Imagem 1" descr="Uma imagem com texto, captura de ecrã, software, Página web&#10;&#10;Descrição gerada automaticamente"/>
+                    <pic:cNvPr id="945063670" name="Imagem 1" descr="Uma imagem com texto, captura de ecrã, Tipo de letra, número&#10;&#10;Descrição gerada automaticamente"/>
                     <pic:cNvPicPr/>
                   </pic:nvPicPr>
                   <pic:blipFill>
@@ -3110,7 +3107,7 @@
                   <pic:spPr>
                     <a:xfrm>
                       <a:off x="0" y="0"/>
-                      <a:ext cx="5400040" cy="2841625"/>
+                      <a:ext cx="5400040" cy="3066415"/>
                     </a:xfrm>
                     <a:prstGeom prst="rect">
                       <a:avLst/>
@@ -3611,14 +3608,11 @@
         </w:tabs>
       </w:pPr>
       <w:r>
-        <w:rPr>
-          <w:noProof/>
-        </w:rPr>
         <w:drawing>
-          <wp:inline distT="0" distB="0" distL="0" distR="0" wp14:anchorId="7887DB88" wp14:editId="033057DC">
-            <wp:extent cx="5400040" cy="2991485"/>
+          <wp:inline distT="0" distB="0" distL="0" distR="0" wp14:anchorId="749D80B1" wp14:editId="2B14FAC4">
+            <wp:extent cx="5773502" cy="2924091"/>
             <wp:effectExtent l="0" t="0" r="0" b="0"/>
-            <wp:docPr id="538687195" name="Imagem 1" descr="Uma imagem com texto, captura de ecrã, design&#10;&#10;Descrição gerada automaticamente"/>
+            <wp:docPr id="2103576247" name="Imagem 1" descr="Uma imagem com texto, captura de ecrã, design&#10;&#10;Descrição gerada automaticamente"/>
             <wp:cNvGraphicFramePr>
               <a:graphicFrameLocks xmlns:a="http://schemas.openxmlformats.org/drawingml/2006/main" noChangeAspect="1"/>
             </wp:cNvGraphicFramePr>
@@ -3626,7 +3620,7 @@
               <a:graphicData uri="http://schemas.openxmlformats.org/drawingml/2006/picture">
                 <pic:pic xmlns:pic="http://schemas.openxmlformats.org/drawingml/2006/picture">
                   <pic:nvPicPr>
-                    <pic:cNvPr id="538687195" name="Imagem 1" descr="Uma imagem com texto, captura de ecrã, design&#10;&#10;Descrição gerada automaticamente"/>
+                    <pic:cNvPr id="2103576247" name="Imagem 1" descr="Uma imagem com texto, captura de ecrã, design&#10;&#10;Descrição gerada automaticamente"/>
                     <pic:cNvPicPr/>
                   </pic:nvPicPr>
                   <pic:blipFill>
@@ -3638,7 +3632,7 @@
                   <pic:spPr>
                     <a:xfrm>
                       <a:off x="0" y="0"/>
-                      <a:ext cx="5400040" cy="2991485"/>
+                      <a:ext cx="5793880" cy="2934412"/>
                     </a:xfrm>
                     <a:prstGeom prst="rect">
                       <a:avLst/>
@@ -4087,7 +4081,19 @@
         <w:rPr>
           <w:rFonts w:ascii="Arial" w:hAnsi="Arial" w:cs="Arial"/>
         </w:rPr>
-        <w:t>gerir inscrições de cursos</w:t>
+        <w:t>G</w:t>
+      </w:r>
+      <w:r>
+        <w:rPr>
+          <w:rFonts w:ascii="Arial" w:hAnsi="Arial" w:cs="Arial"/>
+        </w:rPr>
+        <w:t xml:space="preserve">erir </w:t>
+      </w:r>
+      <w:r>
+        <w:rPr>
+          <w:rFonts w:ascii="Arial" w:hAnsi="Arial" w:cs="Arial"/>
+        </w:rPr>
+        <w:t>Cursos de Formação</w:t>
       </w:r>
       <w:r>
         <w:rPr>
@@ -4160,15 +4166,12 @@
         <w:jc w:val="center"/>
       </w:pPr>
       <w:r>
-        <w:rPr>
-          <w:noProof/>
-        </w:rPr>
         <w:lastRenderedPageBreak/>
         <w:drawing>
-          <wp:inline distT="0" distB="0" distL="0" distR="0" wp14:anchorId="37B305C8" wp14:editId="4F79ACA0">
-            <wp:extent cx="5400040" cy="3599815"/>
-            <wp:effectExtent l="0" t="0" r="0" b="635"/>
-            <wp:docPr id="1662000547" name="Imagem 1" descr="Uma imagem com texto, captura de ecrã, software, Ícone de computador&#10;&#10;Descrição gerada automaticamente"/>
+          <wp:inline distT="0" distB="0" distL="0" distR="0" wp14:anchorId="31540EA7" wp14:editId="1FFB88A4">
+            <wp:extent cx="5400040" cy="3207385"/>
+            <wp:effectExtent l="0" t="0" r="0" b="0"/>
+            <wp:docPr id="1957226687" name="Imagem 1" descr="Uma imagem com texto, captura de ecrã, software, Ícone de computador&#10;&#10;Descrição gerada automaticamente"/>
             <wp:cNvGraphicFramePr>
               <a:graphicFrameLocks xmlns:a="http://schemas.openxmlformats.org/drawingml/2006/main" noChangeAspect="1"/>
             </wp:cNvGraphicFramePr>
@@ -4176,36 +4179,23 @@
               <a:graphicData uri="http://schemas.openxmlformats.org/drawingml/2006/picture">
                 <pic:pic xmlns:pic="http://schemas.openxmlformats.org/drawingml/2006/picture">
                   <pic:nvPicPr>
-                    <pic:cNvPr id="1662000547" name="Imagem 1" descr="Uma imagem com texto, captura de ecrã, software, Ícone de computador&#10;&#10;Descrição gerada automaticamente"/>
-                    <pic:cNvPicPr>
-                      <a:picLocks noChangeAspect="1" noChangeArrowheads="1"/>
-                    </pic:cNvPicPr>
+                    <pic:cNvPr id="1957226687" name="Imagem 1" descr="Uma imagem com texto, captura de ecrã, software, Ícone de computador&#10;&#10;Descrição gerada automaticamente"/>
+                    <pic:cNvPicPr/>
                   </pic:nvPicPr>
                   <pic:blipFill>
-                    <a:blip r:embed="rId13" cstate="print">
-                      <a:extLst>
-                        <a:ext uri="{28A0092B-C50C-407E-A947-70E740481C1C}">
-                          <a14:useLocalDpi xmlns:a14="http://schemas.microsoft.com/office/drawing/2010/main" val="0"/>
-                        </a:ext>
-                      </a:extLst>
-                    </a:blip>
-                    <a:srcRect/>
+                    <a:blip r:embed="rId13"/>
                     <a:stretch>
                       <a:fillRect/>
                     </a:stretch>
                   </pic:blipFill>
-                  <pic:spPr bwMode="auto">
+                  <pic:spPr>
                     <a:xfrm>
                       <a:off x="0" y="0"/>
-                      <a:ext cx="5400040" cy="3599815"/>
+                      <a:ext cx="5400040" cy="3207385"/>
                     </a:xfrm>
                     <a:prstGeom prst="rect">
                       <a:avLst/>
                     </a:prstGeom>
-                    <a:noFill/>
-                    <a:ln>
-                      <a:noFill/>
-                    </a:ln>
                   </pic:spPr>
                 </pic:pic>
               </a:graphicData>
@@ -4286,15 +4276,22 @@
         </w:tabs>
         <w:jc w:val="center"/>
       </w:pPr>
-      <w:r>
-        <w:rPr>
-          <w:noProof/>
-        </w:rPr>
+    </w:p>
+    <w:p>
+      <w:pPr>
+        <w:keepNext/>
+        <w:tabs>
+          <w:tab w:val="left" w:pos="567"/>
+          <w:tab w:val="left" w:pos="2049"/>
+        </w:tabs>
+        <w:jc w:val="center"/>
+      </w:pPr>
+      <w:r>
         <w:drawing>
-          <wp:inline distT="0" distB="0" distL="0" distR="0" wp14:anchorId="2BCF19AE" wp14:editId="685CC54C">
-            <wp:extent cx="5400040" cy="3063240"/>
-            <wp:effectExtent l="0" t="0" r="0" b="3810"/>
-            <wp:docPr id="522782769" name="Imagem 1" descr="Uma imagem com texto, captura de ecrã, software, Ícone de computador&#10;&#10;Descrição gerada automaticamente"/>
+          <wp:inline distT="0" distB="0" distL="0" distR="0" wp14:anchorId="641ACC53" wp14:editId="3546C1E0">
+            <wp:extent cx="5400040" cy="3023235"/>
+            <wp:effectExtent l="0" t="0" r="0" b="5715"/>
+            <wp:docPr id="904793920" name="Imagem 1" descr="Uma imagem com texto, captura de ecrã, software, Ícone de computador&#10;&#10;Descrição gerada automaticamente"/>
             <wp:cNvGraphicFramePr>
               <a:graphicFrameLocks xmlns:a="http://schemas.openxmlformats.org/drawingml/2006/main" noChangeAspect="1"/>
             </wp:cNvGraphicFramePr>
@@ -4302,7 +4299,7 @@
               <a:graphicData uri="http://schemas.openxmlformats.org/drawingml/2006/picture">
                 <pic:pic xmlns:pic="http://schemas.openxmlformats.org/drawingml/2006/picture">
                   <pic:nvPicPr>
-                    <pic:cNvPr id="522782769" name="Imagem 1" descr="Uma imagem com texto, captura de ecrã, software, Ícone de computador&#10;&#10;Descrição gerada automaticamente"/>
+                    <pic:cNvPr id="904793920" name="Imagem 1" descr="Uma imagem com texto, captura de ecrã, software, Ícone de computador&#10;&#10;Descrição gerada automaticamente"/>
                     <pic:cNvPicPr/>
                   </pic:nvPicPr>
                   <pic:blipFill>
@@ -4314,7 +4311,7 @@
                   <pic:spPr>
                     <a:xfrm>
                       <a:off x="0" y="0"/>
-                      <a:ext cx="5400040" cy="3063240"/>
+                      <a:ext cx="5400040" cy="3023235"/>
                     </a:xfrm>
                     <a:prstGeom prst="rect">
                       <a:avLst/>
@@ -4531,13 +4528,19 @@
         <w:rPr>
           <w:rFonts w:ascii="Arial" w:hAnsi="Arial" w:cs="Arial"/>
         </w:rPr>
-        <w:t xml:space="preserve"> formação para “fechada” e</w:t>
-      </w:r>
-      <w:r>
-        <w:rPr>
-          <w:rFonts w:ascii="Arial" w:hAnsi="Arial" w:cs="Arial"/>
-        </w:rPr>
-        <w:t xml:space="preserve"> “apagar </w:t>
+        <w:t xml:space="preserve"> formação para “fechada”</w:t>
+      </w:r>
+      <w:r>
+        <w:rPr>
+          <w:rFonts w:ascii="Arial" w:hAnsi="Arial" w:cs="Arial"/>
+        </w:rPr>
+        <w:t>,</w:t>
+      </w:r>
+      <w:r>
+        <w:rPr>
+          <w:rFonts w:ascii="Arial" w:hAnsi="Arial" w:cs="Arial"/>
+        </w:rPr>
+        <w:t xml:space="preserve"> apagar </w:t>
       </w:r>
       <w:r>
         <w:rPr>
@@ -4549,7 +4552,19 @@
         <w:rPr>
           <w:rFonts w:ascii="Arial" w:hAnsi="Arial" w:cs="Arial"/>
         </w:rPr>
-        <w:t xml:space="preserve"> formação”.</w:t>
+        <w:t xml:space="preserve"> formação</w:t>
+      </w:r>
+      <w:r>
+        <w:rPr>
+          <w:rFonts w:ascii="Arial" w:hAnsi="Arial" w:cs="Arial"/>
+        </w:rPr>
+        <w:t xml:space="preserve"> e gerir as inscrições do mesmo</w:t>
+      </w:r>
+      <w:r>
+        <w:rPr>
+          <w:rFonts w:ascii="Arial" w:hAnsi="Arial" w:cs="Arial"/>
+        </w:rPr>
+        <w:t>.</w:t>
       </w:r>
       <w:r>
         <w:rPr>
@@ -4591,19 +4606,7 @@
         <w:rPr>
           <w:rFonts w:ascii="Arial" w:hAnsi="Arial" w:cs="Arial"/>
         </w:rPr>
-        <w:t>. Não podendo ser alterad</w:t>
-      </w:r>
-      <w:r>
-        <w:rPr>
-          <w:rFonts w:ascii="Arial" w:hAnsi="Arial" w:cs="Arial"/>
-        </w:rPr>
-        <w:t>o</w:t>
-      </w:r>
-      <w:r>
-        <w:rPr>
-          <w:rFonts w:ascii="Arial" w:hAnsi="Arial" w:cs="Arial"/>
-        </w:rPr>
-        <w:t xml:space="preserve"> e mostrando os inscritos.</w:t>
+        <w:t>.</w:t>
       </w:r>
     </w:p>
     <w:p>
@@ -4629,6 +4632,7 @@
         <w:rPr>
           <w:noProof/>
         </w:rPr>
+        <w:lastRenderedPageBreak/>
         <w:drawing>
           <wp:inline distT="0" distB="0" distL="0" distR="0" wp14:anchorId="432845E1" wp14:editId="5C698C8C">
             <wp:extent cx="5400040" cy="3030855"/>
@@ -5611,15 +5615,12 @@
         </w:tabs>
       </w:pPr>
       <w:r>
-        <w:rPr>
-          <w:noProof/>
-        </w:rPr>
         <w:lastRenderedPageBreak/>
         <w:drawing>
-          <wp:inline distT="0" distB="0" distL="0" distR="0" wp14:anchorId="5307F037" wp14:editId="7665B6C7">
-            <wp:extent cx="5400040" cy="2374265"/>
-            <wp:effectExtent l="0" t="0" r="0" b="6985"/>
-            <wp:docPr id="1339768069" name="Imagem 1" descr="Uma imagem com texto, captura de ecrã, ecrã, software&#10;&#10;Descrição gerada automaticamente"/>
+          <wp:inline distT="0" distB="0" distL="0" distR="0" wp14:anchorId="5D98B125" wp14:editId="2EDD77D0">
+            <wp:extent cx="5475041" cy="2085975"/>
+            <wp:effectExtent l="0" t="0" r="0" b="0"/>
+            <wp:docPr id="1058591909" name="Imagem 1" descr="Uma imagem com texto, captura de ecrã, número, Tipo de letra&#10;&#10;Descrição gerada automaticamente"/>
             <wp:cNvGraphicFramePr>
               <a:graphicFrameLocks xmlns:a="http://schemas.openxmlformats.org/drawingml/2006/main" noChangeAspect="1"/>
             </wp:cNvGraphicFramePr>
@@ -5627,7 +5628,7 @@
               <a:graphicData uri="http://schemas.openxmlformats.org/drawingml/2006/picture">
                 <pic:pic xmlns:pic="http://schemas.openxmlformats.org/drawingml/2006/picture">
                   <pic:nvPicPr>
-                    <pic:cNvPr id="1339768069" name="Imagem 1" descr="Uma imagem com texto, captura de ecrã, ecrã, software&#10;&#10;Descrição gerada automaticamente"/>
+                    <pic:cNvPr id="1058591909" name="Imagem 1" descr="Uma imagem com texto, captura de ecrã, número, Tipo de letra&#10;&#10;Descrição gerada automaticamente"/>
                     <pic:cNvPicPr/>
                   </pic:nvPicPr>
                   <pic:blipFill>
@@ -5639,7 +5640,7 @@
                   <pic:spPr>
                     <a:xfrm>
                       <a:off x="0" y="0"/>
-                      <a:ext cx="5400040" cy="2374265"/>
+                      <a:ext cx="5476127" cy="2086389"/>
                     </a:xfrm>
                     <a:prstGeom prst="rect">
                       <a:avLst/>
@@ -5793,14 +5794,11 @@
         </w:tabs>
       </w:pPr>
       <w:r>
-        <w:rPr>
-          <w:noProof/>
-        </w:rPr>
         <w:drawing>
-          <wp:inline distT="0" distB="0" distL="0" distR="0" wp14:anchorId="40C74C77" wp14:editId="015B29DE">
-            <wp:extent cx="5400040" cy="2799080"/>
-            <wp:effectExtent l="0" t="0" r="0" b="1270"/>
-            <wp:docPr id="1274873430" name="Imagem 1" descr="Uma imagem com texto, captura de ecrã, software, Página web&#10;&#10;Descrição gerada automaticamente"/>
+          <wp:inline distT="0" distB="0" distL="0" distR="0" wp14:anchorId="2215AB52" wp14:editId="23B8A745">
+            <wp:extent cx="5400040" cy="3096895"/>
+            <wp:effectExtent l="0" t="0" r="0" b="8255"/>
+            <wp:docPr id="1504286268" name="Imagem 1" descr="Uma imagem com texto, captura de ecrã, software, Página web&#10;&#10;Descrição gerada automaticamente"/>
             <wp:cNvGraphicFramePr>
               <a:graphicFrameLocks xmlns:a="http://schemas.openxmlformats.org/drawingml/2006/main" noChangeAspect="1"/>
             </wp:cNvGraphicFramePr>
@@ -5808,7 +5806,7 @@
               <a:graphicData uri="http://schemas.openxmlformats.org/drawingml/2006/picture">
                 <pic:pic xmlns:pic="http://schemas.openxmlformats.org/drawingml/2006/picture">
                   <pic:nvPicPr>
-                    <pic:cNvPr id="1274873430" name="Imagem 1" descr="Uma imagem com texto, captura de ecrã, software, Página web&#10;&#10;Descrição gerada automaticamente"/>
+                    <pic:cNvPr id="1504286268" name="Imagem 1" descr="Uma imagem com texto, captura de ecrã, software, Página web&#10;&#10;Descrição gerada automaticamente"/>
                     <pic:cNvPicPr/>
                   </pic:nvPicPr>
                   <pic:blipFill>
@@ -5820,7 +5818,7 @@
                   <pic:spPr>
                     <a:xfrm>
                       <a:off x="0" y="0"/>
-                      <a:ext cx="5400040" cy="2799080"/>
+                      <a:ext cx="5400040" cy="3096895"/>
                     </a:xfrm>
                     <a:prstGeom prst="rect">
                       <a:avLst/>
@@ -5924,14 +5922,26 @@
         <w:rPr>
           <w:rFonts w:ascii="Arial" w:hAnsi="Arial" w:cs="Arial"/>
         </w:rPr>
-        <w:t xml:space="preserve"> formação para o aluno, podendo estar com o estado aceite, fechada, caso esteja aberta o aluno pode-se inscrever e </w:t>
+        <w:t xml:space="preserve"> formação para o aluno, podendo estar com o estado aceite, fechada, caso esteja aberta o aluno pode-se inscrever</w:t>
+      </w:r>
+      <w:r>
+        <w:rPr>
+          <w:rFonts w:ascii="Arial" w:hAnsi="Arial" w:cs="Arial"/>
+        </w:rPr>
+        <w:t xml:space="preserve"> no horário que escolhe, alterar horário</w:t>
+      </w:r>
+      <w:r>
+        <w:rPr>
+          <w:rFonts w:ascii="Arial" w:hAnsi="Arial" w:cs="Arial"/>
+        </w:rPr>
+        <w:t xml:space="preserve"> e d</w:t>
       </w:r>
       <w:proofErr w:type="spellStart"/>
       <w:r>
         <w:rPr>
           <w:rFonts w:ascii="Arial" w:hAnsi="Arial" w:cs="Arial"/>
         </w:rPr>
-        <w:t>desinscrever</w:t>
+        <w:t>esinscrever</w:t>
       </w:r>
       <w:proofErr w:type="spellEnd"/>
       <w:r>
@@ -6097,7 +6107,19 @@
           <w:rFonts w:ascii="Arial" w:hAnsi="Arial" w:cs="Arial"/>
         </w:rPr>
         <w:tab/>
-        <w:t xml:space="preserve">Na figura acima é mostrada a página relativa à alteração de palavras-        -passe que requer uma confirmação das mesmas para saber se são iguais com um mínimo de 8 caracteres. </w:t>
+        <w:t xml:space="preserve">Na figura acima é mostrada a página relativa à alteração de palavras-        -passe </w:t>
+      </w:r>
+      <w:r>
+        <w:rPr>
+          <w:rFonts w:ascii="Arial" w:hAnsi="Arial" w:cs="Arial"/>
+        </w:rPr>
+        <w:t xml:space="preserve">para acesso de administradores, </w:t>
+      </w:r>
+      <w:r>
+        <w:rPr>
+          <w:rFonts w:ascii="Arial" w:hAnsi="Arial" w:cs="Arial"/>
+        </w:rPr>
+        <w:t xml:space="preserve">que requer uma confirmação das mesmas para saber se são iguais com um mínimo de 8 caracteres. </w:t>
       </w:r>
     </w:p>
     <w:p>
@@ -6130,14 +6152,266 @@
     </w:p>
     <w:p>
       <w:pPr>
-        <w:tabs>
-          <w:tab w:val="left" w:pos="567"/>
-          <w:tab w:val="left" w:pos="2049"/>
-        </w:tabs>
-        <w:rPr>
-          <w:rFonts w:ascii="Arial" w:hAnsi="Arial" w:cs="Arial"/>
-        </w:rPr>
-      </w:pPr>
+        <w:keepNext/>
+        <w:tabs>
+          <w:tab w:val="left" w:pos="567"/>
+          <w:tab w:val="left" w:pos="2049"/>
+        </w:tabs>
+      </w:pPr>
+      <w:r>
+        <w:rPr>
+          <w:rFonts w:ascii="Arial" w:hAnsi="Arial" w:cs="Arial"/>
+        </w:rPr>
+        <w:drawing>
+          <wp:inline distT="0" distB="0" distL="0" distR="0" wp14:anchorId="136108F2" wp14:editId="78AD5609">
+            <wp:extent cx="5400040" cy="2145665"/>
+            <wp:effectExtent l="0" t="0" r="0" b="6985"/>
+            <wp:docPr id="442265393" name="Imagem 1" descr="Uma imagem com texto, captura de ecrã, software, número&#10;&#10;Descrição gerada automaticamente"/>
+            <wp:cNvGraphicFramePr>
+              <a:graphicFrameLocks xmlns:a="http://schemas.openxmlformats.org/drawingml/2006/main" noChangeAspect="1"/>
+            </wp:cNvGraphicFramePr>
+            <a:graphic xmlns:a="http://schemas.openxmlformats.org/drawingml/2006/main">
+              <a:graphicData uri="http://schemas.openxmlformats.org/drawingml/2006/picture">
+                <pic:pic xmlns:pic="http://schemas.openxmlformats.org/drawingml/2006/picture">
+                  <pic:nvPicPr>
+                    <pic:cNvPr id="442265393" name="Imagem 1" descr="Uma imagem com texto, captura de ecrã, software, número&#10;&#10;Descrição gerada automaticamente"/>
+                    <pic:cNvPicPr/>
+                  </pic:nvPicPr>
+                  <pic:blipFill>
+                    <a:blip r:embed="rId24"/>
+                    <a:stretch>
+                      <a:fillRect/>
+                    </a:stretch>
+                  </pic:blipFill>
+                  <pic:spPr>
+                    <a:xfrm>
+                      <a:off x="0" y="0"/>
+                      <a:ext cx="5400040" cy="2145665"/>
+                    </a:xfrm>
+                    <a:prstGeom prst="rect">
+                      <a:avLst/>
+                    </a:prstGeom>
+                  </pic:spPr>
+                </pic:pic>
+              </a:graphicData>
+            </a:graphic>
+          </wp:inline>
+        </w:drawing>
+      </w:r>
+    </w:p>
+    <w:p>
+      <w:pPr>
+        <w:pStyle w:val="Legenda"/>
+        <w:jc w:val="center"/>
+        <w:rPr>
+          <w:rFonts w:ascii="Arial" w:hAnsi="Arial" w:cs="Arial"/>
+          <w:color w:val="auto"/>
+        </w:rPr>
+      </w:pPr>
+      <w:r>
+        <w:rPr>
+          <w:color w:val="auto"/>
+        </w:rPr>
+        <w:t xml:space="preserve">Figura </w:t>
+      </w:r>
+      <w:r>
+        <w:rPr>
+          <w:color w:val="auto"/>
+        </w:rPr>
+        <w:fldChar w:fldCharType="begin"/>
+      </w:r>
+      <w:r>
+        <w:rPr>
+          <w:color w:val="auto"/>
+        </w:rPr>
+        <w:instrText xml:space="preserve"> SEQ Figura \* ARABIC </w:instrText>
+      </w:r>
+      <w:r>
+        <w:rPr>
+          <w:color w:val="auto"/>
+        </w:rPr>
+        <w:fldChar w:fldCharType="separate"/>
+      </w:r>
+      <w:r>
+        <w:rPr>
+          <w:noProof/>
+          <w:color w:val="auto"/>
+        </w:rPr>
+        <w:t>21</w:t>
+      </w:r>
+      <w:r>
+        <w:rPr>
+          <w:color w:val="auto"/>
+        </w:rPr>
+        <w:fldChar w:fldCharType="end"/>
+      </w:r>
+      <w:r>
+        <w:rPr>
+          <w:color w:val="auto"/>
+        </w:rPr>
+        <w:t xml:space="preserve"> - Página Gestão de Inscrições</w:t>
+      </w:r>
+    </w:p>
+    <w:p>
+      <w:pPr>
+        <w:tabs>
+          <w:tab w:val="left" w:pos="567"/>
+          <w:tab w:val="left" w:pos="2049"/>
+        </w:tabs>
+        <w:rPr>
+          <w:rFonts w:ascii="Arial" w:hAnsi="Arial" w:cs="Arial"/>
+        </w:rPr>
+      </w:pPr>
+    </w:p>
+    <w:p>
+      <w:pPr>
+        <w:tabs>
+          <w:tab w:val="left" w:pos="567"/>
+          <w:tab w:val="left" w:pos="2049"/>
+        </w:tabs>
+        <w:rPr>
+          <w:rFonts w:ascii="Arial" w:hAnsi="Arial" w:cs="Arial"/>
+        </w:rPr>
+      </w:pPr>
+      <w:r>
+        <w:rPr>
+          <w:rFonts w:ascii="Arial" w:hAnsi="Arial" w:cs="Arial"/>
+        </w:rPr>
+        <w:tab/>
+        <w:t>Nesta figura está a página relativa à gestão das Inscrições num certo curso, que surge quando o administrador clica no botão “Gerir Inscrições” na página da figura 10 e 11. Sendo possível ir para uma página de inscrição no curso, validar a inscrição, eliminar, ou alterar entre horário noturno e diurno.</w:t>
+      </w:r>
+    </w:p>
+    <w:p>
+      <w:pPr>
+        <w:tabs>
+          <w:tab w:val="left" w:pos="567"/>
+          <w:tab w:val="left" w:pos="2049"/>
+        </w:tabs>
+        <w:rPr>
+          <w:rFonts w:ascii="Arial" w:hAnsi="Arial" w:cs="Arial"/>
+        </w:rPr>
+      </w:pPr>
+    </w:p>
+    <w:p>
+      <w:pPr>
+        <w:keepNext/>
+        <w:tabs>
+          <w:tab w:val="left" w:pos="567"/>
+          <w:tab w:val="left" w:pos="2049"/>
+        </w:tabs>
+      </w:pPr>
+      <w:r>
+        <w:rPr>
+          <w:rFonts w:ascii="Arial" w:hAnsi="Arial" w:cs="Arial"/>
+        </w:rPr>
+        <w:drawing>
+          <wp:inline distT="0" distB="0" distL="0" distR="0" wp14:anchorId="025FB1CE" wp14:editId="04BBD2EF">
+            <wp:extent cx="5400040" cy="2912110"/>
+            <wp:effectExtent l="0" t="0" r="0" b="2540"/>
+            <wp:docPr id="1649844475" name="Imagem 1" descr="Uma imagem com texto, captura de ecrã, software, Website&#10;&#10;Descrição gerada automaticamente"/>
+            <wp:cNvGraphicFramePr>
+              <a:graphicFrameLocks xmlns:a="http://schemas.openxmlformats.org/drawingml/2006/main" noChangeAspect="1"/>
+            </wp:cNvGraphicFramePr>
+            <a:graphic xmlns:a="http://schemas.openxmlformats.org/drawingml/2006/main">
+              <a:graphicData uri="http://schemas.openxmlformats.org/drawingml/2006/picture">
+                <pic:pic xmlns:pic="http://schemas.openxmlformats.org/drawingml/2006/picture">
+                  <pic:nvPicPr>
+                    <pic:cNvPr id="1649844475" name="Imagem 1" descr="Uma imagem com texto, captura de ecrã, software, Website&#10;&#10;Descrição gerada automaticamente"/>
+                    <pic:cNvPicPr/>
+                  </pic:nvPicPr>
+                  <pic:blipFill>
+                    <a:blip r:embed="rId25"/>
+                    <a:stretch>
+                      <a:fillRect/>
+                    </a:stretch>
+                  </pic:blipFill>
+                  <pic:spPr>
+                    <a:xfrm>
+                      <a:off x="0" y="0"/>
+                      <a:ext cx="5400040" cy="2912110"/>
+                    </a:xfrm>
+                    <a:prstGeom prst="rect">
+                      <a:avLst/>
+                    </a:prstGeom>
+                  </pic:spPr>
+                </pic:pic>
+              </a:graphicData>
+            </a:graphic>
+          </wp:inline>
+        </w:drawing>
+      </w:r>
+    </w:p>
+    <w:p>
+      <w:pPr>
+        <w:pStyle w:val="Legenda"/>
+        <w:jc w:val="center"/>
+        <w:rPr>
+          <w:rFonts w:ascii="Arial" w:hAnsi="Arial" w:cs="Arial"/>
+          <w:color w:val="auto"/>
+        </w:rPr>
+      </w:pPr>
+      <w:r>
+        <w:rPr>
+          <w:color w:val="auto"/>
+        </w:rPr>
+        <w:t xml:space="preserve">Figura </w:t>
+      </w:r>
+      <w:r>
+        <w:rPr>
+          <w:color w:val="auto"/>
+        </w:rPr>
+        <w:fldChar w:fldCharType="begin"/>
+      </w:r>
+      <w:r>
+        <w:rPr>
+          <w:color w:val="auto"/>
+        </w:rPr>
+        <w:instrText xml:space="preserve"> SEQ Figura \* ARABIC </w:instrText>
+      </w:r>
+      <w:r>
+        <w:rPr>
+          <w:color w:val="auto"/>
+        </w:rPr>
+        <w:fldChar w:fldCharType="separate"/>
+      </w:r>
+      <w:r>
+        <w:rPr>
+          <w:noProof/>
+          <w:color w:val="auto"/>
+        </w:rPr>
+        <w:t>22</w:t>
+      </w:r>
+      <w:r>
+        <w:rPr>
+          <w:color w:val="auto"/>
+        </w:rPr>
+        <w:fldChar w:fldCharType="end"/>
+      </w:r>
+      <w:r>
+        <w:rPr>
+          <w:color w:val="auto"/>
+        </w:rPr>
+        <w:t xml:space="preserve"> – Página de Inscrição de Utilizador num Curso</w:t>
+      </w:r>
+    </w:p>
+    <w:p>
+      <w:pPr>
+        <w:tabs>
+          <w:tab w:val="left" w:pos="567"/>
+          <w:tab w:val="left" w:pos="2049"/>
+        </w:tabs>
+        <w:rPr>
+          <w:rFonts w:ascii="Arial" w:hAnsi="Arial" w:cs="Arial"/>
+          <w:u w:val="single"/>
+        </w:rPr>
+      </w:pPr>
+      <w:r>
+        <w:rPr>
+          <w:rFonts w:ascii="Arial" w:hAnsi="Arial" w:cs="Arial"/>
+        </w:rPr>
+        <w:tab/>
+        <w:t>Ao clicar na figura de inscrição da figura 21, o administrador pode confirmar os dados da inscrição que está prestes a fazer.</w:t>
+      </w:r>
     </w:p>
     <w:p>
       <w:pPr>
@@ -6294,6 +6568,7 @@
         <w:rPr>
           <w:color w:val="auto"/>
         </w:rPr>
+        <w:lastRenderedPageBreak/>
         <w:t>Análise Cr</w:t>
       </w:r>
       <w:r>
@@ -6628,6 +6903,7 @@
         <w:rPr>
           <w:color w:val="auto"/>
         </w:rPr>
+        <w:lastRenderedPageBreak/>
         <w:t>Conclusão</w:t>
       </w:r>
       <w:bookmarkEnd w:id="44"/>

--- a/FranciscoGoncalves_GoncaloSilva/relatorio/relatório de LPI.docx
+++ b/FranciscoGoncalves_GoncaloSilva/relatorio/relatório de LPI.docx
@@ -846,7 +846,7 @@
         </w:rPr>
         <w:fldChar w:fldCharType="separate"/>
       </w:r>
-      <w:hyperlink w:anchor="_Toc165309333" w:history="1">
+      <w:hyperlink w:anchor="_Toc169166152" w:history="1">
         <w:r>
           <w:rPr>
             <w:rStyle w:val="Hiperligao"/>
@@ -873,7 +873,7 @@
             <w:noProof/>
             <w:webHidden/>
           </w:rPr>
-          <w:instrText xml:space="preserve"> PAGEREF _Toc165309333 \h </w:instrText>
+          <w:instrText xml:space="preserve"> PAGEREF _Toc169166152 \h </w:instrText>
         </w:r>
         <w:r>
           <w:rPr>
@@ -916,7 +916,7 @@
           <w:lang w:eastAsia="pt-PT"/>
         </w:rPr>
       </w:pPr>
-      <w:hyperlink w:anchor="_Toc165309334" w:history="1">
+      <w:hyperlink w:anchor="_Toc169166153" w:history="1">
         <w:r>
           <w:rPr>
             <w:rStyle w:val="Hiperligao"/>
@@ -943,7 +943,7 @@
             <w:noProof/>
             <w:webHidden/>
           </w:rPr>
-          <w:instrText xml:space="preserve"> PAGEREF _Toc165309334 \h </w:instrText>
+          <w:instrText xml:space="preserve"> PAGEREF _Toc169166153 \h </w:instrText>
         </w:r>
         <w:r>
           <w:rPr>
@@ -986,7 +986,7 @@
           <w:lang w:eastAsia="pt-PT"/>
         </w:rPr>
       </w:pPr>
-      <w:hyperlink w:anchor="_Toc165309335" w:history="1">
+      <w:hyperlink w:anchor="_Toc169166154" w:history="1">
         <w:r>
           <w:rPr>
             <w:rStyle w:val="Hiperligao"/>
@@ -1013,7 +1013,7 @@
             <w:noProof/>
             <w:webHidden/>
           </w:rPr>
-          <w:instrText xml:space="preserve"> PAGEREF _Toc165309335 \h </w:instrText>
+          <w:instrText xml:space="preserve"> PAGEREF _Toc169166154 \h </w:instrText>
         </w:r>
         <w:r>
           <w:rPr>
@@ -1056,7 +1056,7 @@
           <w:lang w:eastAsia="pt-PT"/>
         </w:rPr>
       </w:pPr>
-      <w:hyperlink w:anchor="_Toc165309336" w:history="1">
+      <w:hyperlink w:anchor="_Toc169166155" w:history="1">
         <w:r>
           <w:rPr>
             <w:rStyle w:val="Hiperligao"/>
@@ -1083,7 +1083,7 @@
             <w:noProof/>
             <w:webHidden/>
           </w:rPr>
-          <w:instrText xml:space="preserve"> PAGEREF _Toc165309336 \h </w:instrText>
+          <w:instrText xml:space="preserve"> PAGEREF _Toc169166155 \h </w:instrText>
         </w:r>
         <w:r>
           <w:rPr>
@@ -1126,7 +1126,7 @@
           <w:lang w:eastAsia="pt-PT"/>
         </w:rPr>
       </w:pPr>
-      <w:hyperlink w:anchor="_Toc165309337" w:history="1">
+      <w:hyperlink w:anchor="_Toc169166156" w:history="1">
         <w:r>
           <w:rPr>
             <w:rStyle w:val="Hiperligao"/>
@@ -1153,7 +1153,7 @@
             <w:noProof/>
             <w:webHidden/>
           </w:rPr>
-          <w:instrText xml:space="preserve"> PAGEREF _Toc165309337 \h </w:instrText>
+          <w:instrText xml:space="preserve"> PAGEREF _Toc169166156 \h </w:instrText>
         </w:r>
         <w:r>
           <w:rPr>
@@ -1196,7 +1196,7 @@
           <w:lang w:eastAsia="pt-PT"/>
         </w:rPr>
       </w:pPr>
-      <w:hyperlink w:anchor="_Toc165309338" w:history="1">
+      <w:hyperlink w:anchor="_Toc169166157" w:history="1">
         <w:r>
           <w:rPr>
             <w:rStyle w:val="Hiperligao"/>
@@ -1223,7 +1223,7 @@
             <w:noProof/>
             <w:webHidden/>
           </w:rPr>
-          <w:instrText xml:space="preserve"> PAGEREF _Toc165309338 \h </w:instrText>
+          <w:instrText xml:space="preserve"> PAGEREF _Toc169166157 \h </w:instrText>
         </w:r>
         <w:r>
           <w:rPr>
@@ -1266,7 +1266,7 @@
           <w:lang w:eastAsia="pt-PT"/>
         </w:rPr>
       </w:pPr>
-      <w:hyperlink w:anchor="_Toc165309339" w:history="1">
+      <w:hyperlink w:anchor="_Toc169166158" w:history="1">
         <w:r>
           <w:rPr>
             <w:rStyle w:val="Hiperligao"/>
@@ -1293,7 +1293,7 @@
             <w:noProof/>
             <w:webHidden/>
           </w:rPr>
-          <w:instrText xml:space="preserve"> PAGEREF _Toc165309339 \h </w:instrText>
+          <w:instrText xml:space="preserve"> PAGEREF _Toc169166158 \h </w:instrText>
         </w:r>
         <w:r>
           <w:rPr>
@@ -1336,7 +1336,7 @@
           <w:lang w:eastAsia="pt-PT"/>
         </w:rPr>
       </w:pPr>
-      <w:hyperlink w:anchor="_Toc165309340" w:history="1">
+      <w:hyperlink w:anchor="_Toc169166159" w:history="1">
         <w:r>
           <w:rPr>
             <w:rStyle w:val="Hiperligao"/>
@@ -1363,7 +1363,7 @@
             <w:noProof/>
             <w:webHidden/>
           </w:rPr>
-          <w:instrText xml:space="preserve"> PAGEREF _Toc165309340 \h </w:instrText>
+          <w:instrText xml:space="preserve"> PAGEREF _Toc169166159 \h </w:instrText>
         </w:r>
         <w:r>
           <w:rPr>
@@ -1406,7 +1406,7 @@
           <w:lang w:eastAsia="pt-PT"/>
         </w:rPr>
       </w:pPr>
-      <w:hyperlink w:anchor="_Toc165309341" w:history="1">
+      <w:hyperlink w:anchor="_Toc169166160" w:history="1">
         <w:r>
           <w:rPr>
             <w:rStyle w:val="Hiperligao"/>
@@ -1433,7 +1433,7 @@
             <w:noProof/>
             <w:webHidden/>
           </w:rPr>
-          <w:instrText xml:space="preserve"> PAGEREF _Toc165309341 \h </w:instrText>
+          <w:instrText xml:space="preserve"> PAGEREF _Toc169166160 \h </w:instrText>
         </w:r>
         <w:r>
           <w:rPr>
@@ -1476,7 +1476,7 @@
           <w:lang w:eastAsia="pt-PT"/>
         </w:rPr>
       </w:pPr>
-      <w:hyperlink w:anchor="_Toc165309342" w:history="1">
+      <w:hyperlink w:anchor="_Toc169166161" w:history="1">
         <w:r>
           <w:rPr>
             <w:rStyle w:val="Hiperligao"/>
@@ -1503,7 +1503,7 @@
             <w:noProof/>
             <w:webHidden/>
           </w:rPr>
-          <w:instrText xml:space="preserve"> PAGEREF _Toc165309342 \h </w:instrText>
+          <w:instrText xml:space="preserve"> PAGEREF _Toc169166161 \h </w:instrText>
         </w:r>
         <w:r>
           <w:rPr>
@@ -1546,7 +1546,7 @@
           <w:lang w:eastAsia="pt-PT"/>
         </w:rPr>
       </w:pPr>
-      <w:hyperlink w:anchor="_Toc165309343" w:history="1">
+      <w:hyperlink w:anchor="_Toc169166162" w:history="1">
         <w:r>
           <w:rPr>
             <w:rStyle w:val="Hiperligao"/>
@@ -1573,7 +1573,7 @@
             <w:noProof/>
             <w:webHidden/>
           </w:rPr>
-          <w:instrText xml:space="preserve"> PAGEREF _Toc165309343 \h </w:instrText>
+          <w:instrText xml:space="preserve"> PAGEREF _Toc169166162 \h </w:instrText>
         </w:r>
         <w:r>
           <w:rPr>
@@ -1616,7 +1616,7 @@
           <w:lang w:eastAsia="pt-PT"/>
         </w:rPr>
       </w:pPr>
-      <w:hyperlink w:anchor="_Toc165309344" w:history="1">
+      <w:hyperlink w:anchor="_Toc169166163" w:history="1">
         <w:r>
           <w:rPr>
             <w:rStyle w:val="Hiperligao"/>
@@ -1643,7 +1643,7 @@
             <w:noProof/>
             <w:webHidden/>
           </w:rPr>
-          <w:instrText xml:space="preserve"> PAGEREF _Toc165309344 \h </w:instrText>
+          <w:instrText xml:space="preserve"> PAGEREF _Toc169166163 \h </w:instrText>
         </w:r>
         <w:r>
           <w:rPr>
@@ -1686,7 +1686,7 @@
           <w:lang w:eastAsia="pt-PT"/>
         </w:rPr>
       </w:pPr>
-      <w:hyperlink w:anchor="_Toc165309345" w:history="1">
+      <w:hyperlink w:anchor="_Toc169166164" w:history="1">
         <w:r>
           <w:rPr>
             <w:rStyle w:val="Hiperligao"/>
@@ -1713,7 +1713,7 @@
             <w:noProof/>
             <w:webHidden/>
           </w:rPr>
-          <w:instrText xml:space="preserve"> PAGEREF _Toc165309345 \h </w:instrText>
+          <w:instrText xml:space="preserve"> PAGEREF _Toc169166164 \h </w:instrText>
         </w:r>
         <w:r>
           <w:rPr>
@@ -1756,7 +1756,7 @@
           <w:lang w:eastAsia="pt-PT"/>
         </w:rPr>
       </w:pPr>
-      <w:hyperlink w:anchor="_Toc165309346" w:history="1">
+      <w:hyperlink w:anchor="_Toc169166165" w:history="1">
         <w:r>
           <w:rPr>
             <w:rStyle w:val="Hiperligao"/>
@@ -1783,7 +1783,7 @@
             <w:noProof/>
             <w:webHidden/>
           </w:rPr>
-          <w:instrText xml:space="preserve"> PAGEREF _Toc165309346 \h </w:instrText>
+          <w:instrText xml:space="preserve"> PAGEREF _Toc169166165 \h </w:instrText>
         </w:r>
         <w:r>
           <w:rPr>
@@ -1826,7 +1826,7 @@
           <w:lang w:eastAsia="pt-PT"/>
         </w:rPr>
       </w:pPr>
-      <w:hyperlink w:anchor="_Toc165309347" w:history="1">
+      <w:hyperlink w:anchor="_Toc169166166" w:history="1">
         <w:r>
           <w:rPr>
             <w:rStyle w:val="Hiperligao"/>
@@ -1853,7 +1853,7 @@
             <w:noProof/>
             <w:webHidden/>
           </w:rPr>
-          <w:instrText xml:space="preserve"> PAGEREF _Toc165309347 \h </w:instrText>
+          <w:instrText xml:space="preserve"> PAGEREF _Toc169166166 \h </w:instrText>
         </w:r>
         <w:r>
           <w:rPr>
@@ -1896,7 +1896,7 @@
           <w:lang w:eastAsia="pt-PT"/>
         </w:rPr>
       </w:pPr>
-      <w:hyperlink w:anchor="_Toc165309348" w:history="1">
+      <w:hyperlink w:anchor="_Toc169166167" w:history="1">
         <w:r>
           <w:rPr>
             <w:rStyle w:val="Hiperligao"/>
@@ -1923,7 +1923,7 @@
             <w:noProof/>
             <w:webHidden/>
           </w:rPr>
-          <w:instrText xml:space="preserve"> PAGEREF _Toc165309348 \h </w:instrText>
+          <w:instrText xml:space="preserve"> PAGEREF _Toc169166167 \h </w:instrText>
         </w:r>
         <w:r>
           <w:rPr>
@@ -1966,7 +1966,7 @@
           <w:lang w:eastAsia="pt-PT"/>
         </w:rPr>
       </w:pPr>
-      <w:hyperlink w:anchor="_Toc165309349" w:history="1">
+      <w:hyperlink w:anchor="_Toc169166168" w:history="1">
         <w:r>
           <w:rPr>
             <w:rStyle w:val="Hiperligao"/>
@@ -1993,7 +1993,7 @@
             <w:noProof/>
             <w:webHidden/>
           </w:rPr>
-          <w:instrText xml:space="preserve"> PAGEREF _Toc165309349 \h </w:instrText>
+          <w:instrText xml:space="preserve"> PAGEREF _Toc169166168 \h </w:instrText>
         </w:r>
         <w:r>
           <w:rPr>
@@ -2036,7 +2036,7 @@
           <w:lang w:eastAsia="pt-PT"/>
         </w:rPr>
       </w:pPr>
-      <w:hyperlink w:anchor="_Toc165309350" w:history="1">
+      <w:hyperlink w:anchor="_Toc169166169" w:history="1">
         <w:r>
           <w:rPr>
             <w:rStyle w:val="Hiperligao"/>
@@ -2063,7 +2063,7 @@
             <w:noProof/>
             <w:webHidden/>
           </w:rPr>
-          <w:instrText xml:space="preserve"> PAGEREF _Toc165309350 \h </w:instrText>
+          <w:instrText xml:space="preserve"> PAGEREF _Toc169166169 \h </w:instrText>
         </w:r>
         <w:r>
           <w:rPr>
@@ -2106,7 +2106,7 @@
           <w:lang w:eastAsia="pt-PT"/>
         </w:rPr>
       </w:pPr>
-      <w:hyperlink w:anchor="_Toc165309351" w:history="1">
+      <w:hyperlink w:anchor="_Toc169166170" w:history="1">
         <w:r>
           <w:rPr>
             <w:rStyle w:val="Hiperligao"/>
@@ -2133,7 +2133,7 @@
             <w:noProof/>
             <w:webHidden/>
           </w:rPr>
-          <w:instrText xml:space="preserve"> PAGEREF _Toc165309351 \h </w:instrText>
+          <w:instrText xml:space="preserve"> PAGEREF _Toc169166170 \h </w:instrText>
         </w:r>
         <w:r>
           <w:rPr>
@@ -2176,7 +2176,7 @@
           <w:lang w:eastAsia="pt-PT"/>
         </w:rPr>
       </w:pPr>
-      <w:hyperlink w:anchor="_Toc165309352" w:history="1">
+      <w:hyperlink w:anchor="_Toc169166171" w:history="1">
         <w:r>
           <w:rPr>
             <w:rStyle w:val="Hiperligao"/>
@@ -2203,7 +2203,7 @@
             <w:noProof/>
             <w:webHidden/>
           </w:rPr>
-          <w:instrText xml:space="preserve"> PAGEREF _Toc165309352 \h </w:instrText>
+          <w:instrText xml:space="preserve"> PAGEREF _Toc169166171 \h </w:instrText>
         </w:r>
         <w:r>
           <w:rPr>
@@ -2224,6 +2224,146 @@
             <w:webHidden/>
           </w:rPr>
           <w:t>15</w:t>
+        </w:r>
+        <w:r>
+          <w:rPr>
+            <w:noProof/>
+            <w:webHidden/>
+          </w:rPr>
+          <w:fldChar w:fldCharType="end"/>
+        </w:r>
+      </w:hyperlink>
+    </w:p>
+    <w:p>
+      <w:pPr>
+        <w:pStyle w:val="ndicedeilustraes"/>
+        <w:tabs>
+          <w:tab w:val="right" w:leader="dot" w:pos="8494"/>
+        </w:tabs>
+        <w:rPr>
+          <w:rFonts w:eastAsiaTheme="minorEastAsia"/>
+          <w:noProof/>
+          <w:lang w:eastAsia="pt-PT"/>
+        </w:rPr>
+      </w:pPr>
+      <w:hyperlink w:anchor="_Toc169166172" w:history="1">
+        <w:r>
+          <w:rPr>
+            <w:rStyle w:val="Hiperligao"/>
+            <w:noProof/>
+          </w:rPr>
+          <w:t>Figura 21 - Página Gestão de Inscrições de uma Formação</w:t>
+        </w:r>
+        <w:r>
+          <w:rPr>
+            <w:noProof/>
+            <w:webHidden/>
+          </w:rPr>
+          <w:tab/>
+        </w:r>
+        <w:r>
+          <w:rPr>
+            <w:noProof/>
+            <w:webHidden/>
+          </w:rPr>
+          <w:fldChar w:fldCharType="begin"/>
+        </w:r>
+        <w:r>
+          <w:rPr>
+            <w:noProof/>
+            <w:webHidden/>
+          </w:rPr>
+          <w:instrText xml:space="preserve"> PAGEREF _Toc169166172 \h </w:instrText>
+        </w:r>
+        <w:r>
+          <w:rPr>
+            <w:noProof/>
+            <w:webHidden/>
+          </w:rPr>
+        </w:r>
+        <w:r>
+          <w:rPr>
+            <w:noProof/>
+            <w:webHidden/>
+          </w:rPr>
+          <w:fldChar w:fldCharType="separate"/>
+        </w:r>
+        <w:r>
+          <w:rPr>
+            <w:noProof/>
+            <w:webHidden/>
+          </w:rPr>
+          <w:t>15</w:t>
+        </w:r>
+        <w:r>
+          <w:rPr>
+            <w:noProof/>
+            <w:webHidden/>
+          </w:rPr>
+          <w:fldChar w:fldCharType="end"/>
+        </w:r>
+      </w:hyperlink>
+    </w:p>
+    <w:p>
+      <w:pPr>
+        <w:pStyle w:val="ndicedeilustraes"/>
+        <w:tabs>
+          <w:tab w:val="right" w:leader="dot" w:pos="8494"/>
+        </w:tabs>
+        <w:rPr>
+          <w:rFonts w:eastAsiaTheme="minorEastAsia"/>
+          <w:noProof/>
+          <w:lang w:eastAsia="pt-PT"/>
+        </w:rPr>
+      </w:pPr>
+      <w:hyperlink w:anchor="_Toc169166173" w:history="1">
+        <w:r>
+          <w:rPr>
+            <w:rStyle w:val="Hiperligao"/>
+            <w:noProof/>
+          </w:rPr>
+          <w:t>Figura 22 – Página de Inscrição de Utilizador num Curso</w:t>
+        </w:r>
+        <w:r>
+          <w:rPr>
+            <w:noProof/>
+            <w:webHidden/>
+          </w:rPr>
+          <w:tab/>
+        </w:r>
+        <w:r>
+          <w:rPr>
+            <w:noProof/>
+            <w:webHidden/>
+          </w:rPr>
+          <w:fldChar w:fldCharType="begin"/>
+        </w:r>
+        <w:r>
+          <w:rPr>
+            <w:noProof/>
+            <w:webHidden/>
+          </w:rPr>
+          <w:instrText xml:space="preserve"> PAGEREF _Toc169166173 \h </w:instrText>
+        </w:r>
+        <w:r>
+          <w:rPr>
+            <w:noProof/>
+            <w:webHidden/>
+          </w:rPr>
+        </w:r>
+        <w:r>
+          <w:rPr>
+            <w:noProof/>
+            <w:webHidden/>
+          </w:rPr>
+          <w:fldChar w:fldCharType="separate"/>
+        </w:r>
+        <w:r>
+          <w:rPr>
+            <w:noProof/>
+            <w:webHidden/>
+          </w:rPr>
+          <w:t>16</w:t>
         </w:r>
         <w:r>
           <w:rPr>
@@ -2368,6 +2508,7 @@
       </w:pPr>
       <w:bookmarkStart w:id="2" w:name="_Toc165067849"/>
       <w:bookmarkStart w:id="3" w:name="_Toc165309333"/>
+      <w:bookmarkStart w:id="4" w:name="_Toc169166152"/>
       <w:r>
         <w:rPr>
           <w:color w:val="auto"/>
@@ -2413,6 +2554,7 @@
       </w:r>
       <w:bookmarkEnd w:id="2"/>
       <w:bookmarkEnd w:id="3"/>
+      <w:bookmarkEnd w:id="4"/>
     </w:p>
     <w:p>
       <w:pPr>
@@ -2497,7 +2639,7 @@
           <w:color w:val="auto"/>
         </w:rPr>
       </w:pPr>
-      <w:bookmarkStart w:id="4" w:name="_Toc165067816"/>
+      <w:bookmarkStart w:id="5" w:name="_Toc165067816"/>
       <w:r>
         <w:rPr>
           <w:color w:val="auto"/>
@@ -2505,7 +2647,7 @@
         <w:lastRenderedPageBreak/>
         <w:t>Modelo Relacional de Base de Dados</w:t>
       </w:r>
-      <w:bookmarkEnd w:id="4"/>
+      <w:bookmarkEnd w:id="5"/>
     </w:p>
     <w:p>
       <w:pPr>
@@ -2535,7 +2677,7 @@
           <w:noProof/>
         </w:rPr>
         <w:drawing>
-          <wp:inline distT="0" distB="0" distL="0" distR="0" wp14:anchorId="1ABF65E8" wp14:editId="0176A389">
+          <wp:inline distT="0" distB="0" distL="0" distR="0" wp14:anchorId="1ABF65E8" wp14:editId="4F3C5363">
             <wp:extent cx="5400040" cy="3850005"/>
             <wp:effectExtent l="0" t="0" r="0" b="0"/>
             <wp:docPr id="199002813" name="Imagem 2" descr="Uma imagem com texto, captura de ecrã, diagrama, Tipo de letra&#10;&#10;Descrição gerada automaticamente"/>
@@ -2592,8 +2734,9 @@
           <w:u w:val="single"/>
         </w:rPr>
       </w:pPr>
-      <w:bookmarkStart w:id="5" w:name="_Toc165067850"/>
-      <w:bookmarkStart w:id="6" w:name="_Toc165309334"/>
+      <w:bookmarkStart w:id="6" w:name="_Toc165067850"/>
+      <w:bookmarkStart w:id="7" w:name="_Toc165309334"/>
+      <w:bookmarkStart w:id="8" w:name="_Toc169166153"/>
       <w:r>
         <w:rPr>
           <w:color w:val="auto"/>
@@ -2643,8 +2786,9 @@
         </w:rPr>
         <w:t xml:space="preserve"> da Base de Dados</w:t>
       </w:r>
-      <w:bookmarkEnd w:id="5"/>
       <w:bookmarkEnd w:id="6"/>
+      <w:bookmarkEnd w:id="7"/>
+      <w:bookmarkEnd w:id="8"/>
     </w:p>
     <w:p>
       <w:pPr>
@@ -2825,7 +2969,7 @@
           <w:color w:val="auto"/>
         </w:rPr>
       </w:pPr>
-      <w:bookmarkStart w:id="7" w:name="_Toc165067817"/>
+      <w:bookmarkStart w:id="9" w:name="_Toc165067817"/>
       <w:r>
         <w:rPr>
           <w:color w:val="auto"/>
@@ -2833,7 +2977,7 @@
         <w:lastRenderedPageBreak/>
         <w:t>Apresentação das Páginas da Aplicação</w:t>
       </w:r>
-      <w:bookmarkEnd w:id="7"/>
+      <w:bookmarkEnd w:id="9"/>
     </w:p>
     <w:p>
       <w:pPr>
@@ -2857,17 +3001,11 @@
         </w:tabs>
       </w:pPr>
       <w:r>
-        <w:rPr>
-          <w:rFonts w:ascii="Arial" w:hAnsi="Arial" w:cs="Arial"/>
-          <w:noProof/>
-          <w:sz w:val="36"/>
-          <w:szCs w:val="36"/>
-        </w:rPr>
         <w:drawing>
-          <wp:inline distT="0" distB="0" distL="0" distR="0" wp14:anchorId="6399A7A9" wp14:editId="4B1F0E5B">
-            <wp:extent cx="5400040" cy="3169245"/>
+          <wp:inline distT="0" distB="0" distL="0" distR="0" wp14:anchorId="07A32D04" wp14:editId="248C334F">
+            <wp:extent cx="5400040" cy="3147060"/>
             <wp:effectExtent l="0" t="0" r="0" b="0"/>
-            <wp:docPr id="1248960745" name="Imagem 1" descr="Uma imagem com texto, eletrónica, computador, captura de ecrã"/>
+            <wp:docPr id="1125289657" name="Imagem 1" descr="Uma imagem com texto, captura de ecrã, Website, Página web&#10;&#10;Descrição gerada automaticamente"/>
             <wp:cNvGraphicFramePr>
               <a:graphicFrameLocks xmlns:a="http://schemas.openxmlformats.org/drawingml/2006/main" noChangeAspect="1"/>
             </wp:cNvGraphicFramePr>
@@ -2875,17 +3013,11 @@
               <a:graphicData uri="http://schemas.openxmlformats.org/drawingml/2006/picture">
                 <pic:pic xmlns:pic="http://schemas.openxmlformats.org/drawingml/2006/picture">
                   <pic:nvPicPr>
-                    <pic:cNvPr id="1248960745" name="Imagem 1" descr="Uma imagem com texto, eletrónica, computador, captura de ecrã"/>
+                    <pic:cNvPr id="1125289657" name="Imagem 1" descr="Uma imagem com texto, captura de ecrã, Website, Página web&#10;&#10;Descrição gerada automaticamente"/>
                     <pic:cNvPicPr/>
                   </pic:nvPicPr>
                   <pic:blipFill>
-                    <a:blip r:embed="rId6" cstate="print">
-                      <a:extLst>
-                        <a:ext uri="{28A0092B-C50C-407E-A947-70E740481C1C}">
-                          <a14:useLocalDpi xmlns:a14="http://schemas.microsoft.com/office/drawing/2010/main" val="0"/>
-                        </a:ext>
-                      </a:extLst>
-                    </a:blip>
+                    <a:blip r:embed="rId6"/>
                     <a:stretch>
                       <a:fillRect/>
                     </a:stretch>
@@ -2893,7 +3025,7 @@
                   <pic:spPr>
                     <a:xfrm>
                       <a:off x="0" y="0"/>
-                      <a:ext cx="5400040" cy="3169245"/>
+                      <a:ext cx="5400040" cy="3147060"/>
                     </a:xfrm>
                     <a:prstGeom prst="rect">
                       <a:avLst/>
@@ -2920,8 +3052,9 @@
           <w:szCs w:val="36"/>
         </w:rPr>
       </w:pPr>
-      <w:bookmarkStart w:id="8" w:name="_Toc165067851"/>
-      <w:bookmarkStart w:id="9" w:name="_Toc165309335"/>
+      <w:bookmarkStart w:id="10" w:name="_Toc165067851"/>
+      <w:bookmarkStart w:id="11" w:name="_Toc165309335"/>
+      <w:bookmarkStart w:id="12" w:name="_Toc169166154"/>
       <w:r>
         <w:rPr>
           <w:color w:val="auto"/>
@@ -2965,8 +3098,9 @@
         </w:rPr>
         <w:t xml:space="preserve"> - Página Inicial Visitante</w:t>
       </w:r>
-      <w:bookmarkEnd w:id="8"/>
-      <w:bookmarkEnd w:id="9"/>
+      <w:bookmarkEnd w:id="10"/>
+      <w:bookmarkEnd w:id="11"/>
+      <w:bookmarkEnd w:id="12"/>
     </w:p>
     <w:p>
       <w:pPr>
@@ -3041,7 +3175,19 @@
         <w:rPr>
           <w:rFonts w:ascii="Arial" w:hAnsi="Arial" w:cs="Arial"/>
         </w:rPr>
-        <w:t>. No canto superior direito, temos a opção “Iniciar Sessão” que permite quem esteja registado possa iniciar a sessão. Temos também a opção “Criar Conta”, onde quem ainda não está registado, se pode registar e criar uma Conta. Por último, temos a opção “Sobre” onde se obtém mais informações sobre o centro de Formações</w:t>
+        <w:t xml:space="preserve">. No canto superior direito, temos a opção “Iniciar Sessão” que permite quem esteja registado possa iniciar a sessão. Temos também a opção “Criar Conta”, onde quem ainda não está registado, se pode criar uma </w:t>
+      </w:r>
+      <w:r>
+        <w:rPr>
+          <w:rFonts w:ascii="Arial" w:hAnsi="Arial" w:cs="Arial"/>
+        </w:rPr>
+        <w:t>c</w:t>
+      </w:r>
+      <w:r>
+        <w:rPr>
+          <w:rFonts w:ascii="Arial" w:hAnsi="Arial" w:cs="Arial"/>
+        </w:rPr>
+        <w:t>onta. Por último, temos a opção “Sobre” onde se obtém mais informações sobre o centro de Formações</w:t>
       </w:r>
       <w:r>
         <w:rPr>
@@ -3084,10 +3230,10 @@
       <w:r>
         <w:lastRenderedPageBreak/>
         <w:drawing>
-          <wp:inline distT="0" distB="0" distL="0" distR="0" wp14:anchorId="1A596492" wp14:editId="2400BB52">
-            <wp:extent cx="5400040" cy="3066415"/>
-            <wp:effectExtent l="0" t="0" r="0" b="635"/>
-            <wp:docPr id="945063670" name="Imagem 1" descr="Uma imagem com texto, captura de ecrã, Tipo de letra, número&#10;&#10;Descrição gerada automaticamente"/>
+          <wp:inline distT="0" distB="0" distL="0" distR="0" wp14:anchorId="1871FD3B" wp14:editId="1A1C6ADD">
+            <wp:extent cx="5400040" cy="3211830"/>
+            <wp:effectExtent l="0" t="0" r="0" b="7620"/>
+            <wp:docPr id="1250819757" name="Imagem 1" descr="Uma imagem com texto, captura de ecrã, Tipo de letra, software&#10;&#10;Descrição gerada automaticamente"/>
             <wp:cNvGraphicFramePr>
               <a:graphicFrameLocks xmlns:a="http://schemas.openxmlformats.org/drawingml/2006/main" noChangeAspect="1"/>
             </wp:cNvGraphicFramePr>
@@ -3095,7 +3241,7 @@
               <a:graphicData uri="http://schemas.openxmlformats.org/drawingml/2006/picture">
                 <pic:pic xmlns:pic="http://schemas.openxmlformats.org/drawingml/2006/picture">
                   <pic:nvPicPr>
-                    <pic:cNvPr id="945063670" name="Imagem 1" descr="Uma imagem com texto, captura de ecrã, Tipo de letra, número&#10;&#10;Descrição gerada automaticamente"/>
+                    <pic:cNvPr id="1250819757" name="Imagem 1" descr="Uma imagem com texto, captura de ecrã, Tipo de letra, software&#10;&#10;Descrição gerada automaticamente"/>
                     <pic:cNvPicPr/>
                   </pic:nvPicPr>
                   <pic:blipFill>
@@ -3107,7 +3253,7 @@
                   <pic:spPr>
                     <a:xfrm>
                       <a:off x="0" y="0"/>
-                      <a:ext cx="5400040" cy="3066415"/>
+                      <a:ext cx="5400040" cy="3211830"/>
                     </a:xfrm>
                     <a:prstGeom prst="rect">
                       <a:avLst/>
@@ -3132,8 +3278,9 @@
           <w:color w:val="auto"/>
         </w:rPr>
       </w:pPr>
-      <w:bookmarkStart w:id="10" w:name="_Toc165067852"/>
-      <w:bookmarkStart w:id="11" w:name="_Toc165309336"/>
+      <w:bookmarkStart w:id="13" w:name="_Toc165067852"/>
+      <w:bookmarkStart w:id="14" w:name="_Toc165309336"/>
+      <w:bookmarkStart w:id="15" w:name="_Toc169166155"/>
       <w:r>
         <w:rPr>
           <w:color w:val="auto"/>
@@ -3177,8 +3324,9 @@
         </w:rPr>
         <w:t xml:space="preserve"> - Página Sobre</w:t>
       </w:r>
-      <w:bookmarkEnd w:id="10"/>
-      <w:bookmarkEnd w:id="11"/>
+      <w:bookmarkEnd w:id="13"/>
+      <w:bookmarkEnd w:id="14"/>
+      <w:bookmarkEnd w:id="15"/>
     </w:p>
     <w:p>
       <w:pPr>
@@ -3322,8 +3470,9 @@
           <w:color w:val="auto"/>
         </w:rPr>
       </w:pPr>
-      <w:bookmarkStart w:id="12" w:name="_Toc165067853"/>
-      <w:bookmarkStart w:id="13" w:name="_Toc165309337"/>
+      <w:bookmarkStart w:id="16" w:name="_Toc165067853"/>
+      <w:bookmarkStart w:id="17" w:name="_Toc165309337"/>
+      <w:bookmarkStart w:id="18" w:name="_Toc169166156"/>
       <w:r>
         <w:rPr>
           <w:color w:val="auto"/>
@@ -3367,8 +3516,9 @@
         </w:rPr>
         <w:t xml:space="preserve"> - Página Criar Conta</w:t>
       </w:r>
-      <w:bookmarkEnd w:id="12"/>
-      <w:bookmarkEnd w:id="13"/>
+      <w:bookmarkEnd w:id="16"/>
+      <w:bookmarkEnd w:id="17"/>
+      <w:bookmarkEnd w:id="18"/>
     </w:p>
     <w:p>
       <w:pPr>
@@ -3510,8 +3660,9 @@
           <w:color w:val="auto"/>
         </w:rPr>
       </w:pPr>
-      <w:bookmarkStart w:id="14" w:name="_Toc165067854"/>
-      <w:bookmarkStart w:id="15" w:name="_Toc165309338"/>
+      <w:bookmarkStart w:id="19" w:name="_Toc165067854"/>
+      <w:bookmarkStart w:id="20" w:name="_Toc165309338"/>
+      <w:bookmarkStart w:id="21" w:name="_Toc169166157"/>
       <w:r>
         <w:rPr>
           <w:color w:val="auto"/>
@@ -3555,8 +3706,9 @@
         </w:rPr>
         <w:t xml:space="preserve"> - Página Iniciar Sessão</w:t>
       </w:r>
-      <w:bookmarkEnd w:id="14"/>
-      <w:bookmarkEnd w:id="15"/>
+      <w:bookmarkEnd w:id="19"/>
+      <w:bookmarkEnd w:id="20"/>
+      <w:bookmarkEnd w:id="21"/>
     </w:p>
     <w:p>
       <w:pPr>
@@ -3608,6 +3760,9 @@
         </w:tabs>
       </w:pPr>
       <w:r>
+        <w:rPr>
+          <w:noProof/>
+        </w:rPr>
         <w:drawing>
           <wp:inline distT="0" distB="0" distL="0" distR="0" wp14:anchorId="749D80B1" wp14:editId="2B14FAC4">
             <wp:extent cx="5773502" cy="2924091"/>
@@ -3653,8 +3808,9 @@
           <w:color w:val="auto"/>
         </w:rPr>
       </w:pPr>
-      <w:bookmarkStart w:id="16" w:name="_Toc165067855"/>
-      <w:bookmarkStart w:id="17" w:name="_Toc165309339"/>
+      <w:bookmarkStart w:id="22" w:name="_Toc165067855"/>
+      <w:bookmarkStart w:id="23" w:name="_Toc165309339"/>
+      <w:bookmarkStart w:id="24" w:name="_Toc169166158"/>
       <w:r>
         <w:rPr>
           <w:color w:val="auto"/>
@@ -3698,8 +3854,9 @@
         </w:rPr>
         <w:t xml:space="preserve"> - Página Inicial Administrador</w:t>
       </w:r>
-      <w:bookmarkEnd w:id="16"/>
-      <w:bookmarkEnd w:id="17"/>
+      <w:bookmarkEnd w:id="22"/>
+      <w:bookmarkEnd w:id="23"/>
+      <w:bookmarkEnd w:id="24"/>
     </w:p>
     <w:p>
       <w:pPr>
@@ -3810,8 +3967,9 @@
           <w:color w:val="auto"/>
         </w:rPr>
       </w:pPr>
-      <w:bookmarkStart w:id="18" w:name="_Toc165067856"/>
-      <w:bookmarkStart w:id="19" w:name="_Toc165309340"/>
+      <w:bookmarkStart w:id="25" w:name="_Toc165067856"/>
+      <w:bookmarkStart w:id="26" w:name="_Toc165309340"/>
+      <w:bookmarkStart w:id="27" w:name="_Toc169166159"/>
       <w:r>
         <w:rPr>
           <w:color w:val="auto"/>
@@ -3855,8 +4013,9 @@
         </w:rPr>
         <w:t xml:space="preserve"> - Página de Edição de Dados Pessoais</w:t>
       </w:r>
-      <w:bookmarkEnd w:id="18"/>
-      <w:bookmarkEnd w:id="19"/>
+      <w:bookmarkEnd w:id="25"/>
+      <w:bookmarkEnd w:id="26"/>
+      <w:bookmarkEnd w:id="27"/>
     </w:p>
     <w:p>
       <w:pPr>
@@ -3981,8 +4140,9 @@
           <w:color w:val="auto"/>
         </w:rPr>
       </w:pPr>
-      <w:bookmarkStart w:id="20" w:name="_Toc165067857"/>
-      <w:bookmarkStart w:id="21" w:name="_Toc165309341"/>
+      <w:bookmarkStart w:id="28" w:name="_Toc165067857"/>
+      <w:bookmarkStart w:id="29" w:name="_Toc165309341"/>
+      <w:bookmarkStart w:id="30" w:name="_Toc169166160"/>
       <w:r>
         <w:rPr>
           <w:color w:val="auto"/>
@@ -4026,8 +4186,9 @@
         </w:rPr>
         <w:t xml:space="preserve"> - Página de Gerir Formações</w:t>
       </w:r>
-      <w:bookmarkEnd w:id="20"/>
-      <w:bookmarkEnd w:id="21"/>
+      <w:bookmarkEnd w:id="28"/>
+      <w:bookmarkEnd w:id="29"/>
+      <w:bookmarkEnd w:id="30"/>
     </w:p>
     <w:p>
       <w:pPr>
@@ -4166,6 +4327,9 @@
         <w:jc w:val="center"/>
       </w:pPr>
       <w:r>
+        <w:rPr>
+          <w:noProof/>
+        </w:rPr>
         <w:lastRenderedPageBreak/>
         <w:drawing>
           <wp:inline distT="0" distB="0" distL="0" distR="0" wp14:anchorId="31540EA7" wp14:editId="1FFB88A4">
@@ -4213,8 +4377,9 @@
           <w:color w:val="auto"/>
         </w:rPr>
       </w:pPr>
-      <w:bookmarkStart w:id="22" w:name="_Toc165067858"/>
-      <w:bookmarkStart w:id="23" w:name="_Toc165309342"/>
+      <w:bookmarkStart w:id="31" w:name="_Toc165067858"/>
+      <w:bookmarkStart w:id="32" w:name="_Toc165309342"/>
+      <w:bookmarkStart w:id="33" w:name="_Toc169166161"/>
       <w:r>
         <w:rPr>
           <w:color w:val="auto"/>
@@ -4264,8 +4429,9 @@
         </w:rPr>
         <w:t xml:space="preserve"> (aberta)</w:t>
       </w:r>
-      <w:bookmarkEnd w:id="22"/>
-      <w:bookmarkEnd w:id="23"/>
+      <w:bookmarkEnd w:id="31"/>
+      <w:bookmarkEnd w:id="32"/>
+      <w:bookmarkEnd w:id="33"/>
     </w:p>
     <w:p>
       <w:pPr>
@@ -4287,6 +4453,9 @@
         <w:jc w:val="center"/>
       </w:pPr>
       <w:r>
+        <w:rPr>
+          <w:noProof/>
+        </w:rPr>
         <w:drawing>
           <wp:inline distT="0" distB="0" distL="0" distR="0" wp14:anchorId="641ACC53" wp14:editId="3546C1E0">
             <wp:extent cx="5400040" cy="3023235"/>
@@ -4333,8 +4502,9 @@
           <w:color w:val="auto"/>
         </w:rPr>
       </w:pPr>
-      <w:bookmarkStart w:id="24" w:name="_Toc165067859"/>
-      <w:bookmarkStart w:id="25" w:name="_Toc165309343"/>
+      <w:bookmarkStart w:id="34" w:name="_Toc165067859"/>
+      <w:bookmarkStart w:id="35" w:name="_Toc165309343"/>
+      <w:bookmarkStart w:id="36" w:name="_Toc169166162"/>
       <w:r>
         <w:rPr>
           <w:color w:val="auto"/>
@@ -4378,8 +4548,9 @@
         </w:rPr>
         <w:t xml:space="preserve"> - Página Dados da Formação (fechada)</w:t>
       </w:r>
-      <w:bookmarkEnd w:id="24"/>
-      <w:bookmarkEnd w:id="25"/>
+      <w:bookmarkEnd w:id="34"/>
+      <w:bookmarkEnd w:id="35"/>
+      <w:bookmarkEnd w:id="36"/>
     </w:p>
     <w:p>
       <w:pPr>
@@ -4679,8 +4850,9 @@
           <w:color w:val="auto"/>
         </w:rPr>
       </w:pPr>
-      <w:bookmarkStart w:id="26" w:name="_Toc165067860"/>
-      <w:bookmarkStart w:id="27" w:name="_Toc165309344"/>
+      <w:bookmarkStart w:id="37" w:name="_Toc165067860"/>
+      <w:bookmarkStart w:id="38" w:name="_Toc165309344"/>
+      <w:bookmarkStart w:id="39" w:name="_Toc169166163"/>
       <w:r>
         <w:rPr>
           <w:color w:val="auto"/>
@@ -4736,8 +4908,9 @@
         </w:rPr>
         <w:t>Formação</w:t>
       </w:r>
-      <w:bookmarkEnd w:id="26"/>
-      <w:bookmarkEnd w:id="27"/>
+      <w:bookmarkEnd w:id="37"/>
+      <w:bookmarkEnd w:id="38"/>
+      <w:bookmarkEnd w:id="39"/>
     </w:p>
     <w:p>
       <w:pPr>
@@ -4912,8 +5085,9 @@
           <w:color w:val="auto"/>
         </w:rPr>
       </w:pPr>
-      <w:bookmarkStart w:id="28" w:name="_Toc165067861"/>
-      <w:bookmarkStart w:id="29" w:name="_Toc165309345"/>
+      <w:bookmarkStart w:id="40" w:name="_Toc165067861"/>
+      <w:bookmarkStart w:id="41" w:name="_Toc165309345"/>
+      <w:bookmarkStart w:id="42" w:name="_Toc169166164"/>
       <w:r>
         <w:rPr>
           <w:color w:val="auto"/>
@@ -4957,8 +5131,9 @@
         </w:rPr>
         <w:t xml:space="preserve"> - Página Gestão de Utilizadores</w:t>
       </w:r>
-      <w:bookmarkEnd w:id="28"/>
-      <w:bookmarkEnd w:id="29"/>
+      <w:bookmarkEnd w:id="40"/>
+      <w:bookmarkEnd w:id="41"/>
+      <w:bookmarkEnd w:id="42"/>
     </w:p>
     <w:p>
       <w:pPr>
@@ -5037,8 +5212,9 @@
           <w:color w:val="auto"/>
         </w:rPr>
       </w:pPr>
-      <w:bookmarkStart w:id="30" w:name="_Toc165067862"/>
-      <w:bookmarkStart w:id="31" w:name="_Toc165309346"/>
+      <w:bookmarkStart w:id="43" w:name="_Toc165067862"/>
+      <w:bookmarkStart w:id="44" w:name="_Toc165309346"/>
+      <w:bookmarkStart w:id="45" w:name="_Toc169166165"/>
       <w:r>
         <w:rPr>
           <w:color w:val="auto"/>
@@ -5082,8 +5258,9 @@
         </w:rPr>
         <w:t xml:space="preserve"> - Página Edição de Utilizador</w:t>
       </w:r>
-      <w:bookmarkEnd w:id="30"/>
-      <w:bookmarkEnd w:id="31"/>
+      <w:bookmarkEnd w:id="43"/>
+      <w:bookmarkEnd w:id="44"/>
+      <w:bookmarkEnd w:id="45"/>
     </w:p>
     <w:p>
       <w:pPr>
@@ -5201,8 +5378,9 @@
           <w:color w:val="auto"/>
         </w:rPr>
       </w:pPr>
-      <w:bookmarkStart w:id="32" w:name="_Toc165067863"/>
-      <w:bookmarkStart w:id="33" w:name="_Toc165309347"/>
+      <w:bookmarkStart w:id="46" w:name="_Toc165067863"/>
+      <w:bookmarkStart w:id="47" w:name="_Toc165309347"/>
+      <w:bookmarkStart w:id="48" w:name="_Toc169166166"/>
       <w:r>
         <w:rPr>
           <w:color w:val="auto"/>
@@ -5246,8 +5424,9 @@
         </w:rPr>
         <w:t xml:space="preserve"> - Página Novo Utilizador</w:t>
       </w:r>
-      <w:bookmarkEnd w:id="32"/>
-      <w:bookmarkEnd w:id="33"/>
+      <w:bookmarkEnd w:id="46"/>
+      <w:bookmarkEnd w:id="47"/>
+      <w:bookmarkEnd w:id="48"/>
     </w:p>
     <w:p>
       <w:pPr>
@@ -5365,8 +5544,9 @@
           <w:color w:val="auto"/>
         </w:rPr>
       </w:pPr>
-      <w:bookmarkStart w:id="34" w:name="_Toc165067864"/>
-      <w:bookmarkStart w:id="35" w:name="_Toc165309348"/>
+      <w:bookmarkStart w:id="49" w:name="_Toc165067864"/>
+      <w:bookmarkStart w:id="50" w:name="_Toc165309348"/>
+      <w:bookmarkStart w:id="51" w:name="_Toc169166167"/>
       <w:r>
         <w:rPr>
           <w:color w:val="auto"/>
@@ -5410,8 +5590,9 @@
         </w:rPr>
         <w:t xml:space="preserve"> - Página Inicial Docente</w:t>
       </w:r>
-      <w:bookmarkEnd w:id="34"/>
-      <w:bookmarkEnd w:id="35"/>
+      <w:bookmarkEnd w:id="49"/>
+      <w:bookmarkEnd w:id="50"/>
+      <w:bookmarkEnd w:id="51"/>
     </w:p>
     <w:p>
       <w:pPr>
@@ -5515,8 +5696,9 @@
           <w:u w:val="single"/>
         </w:rPr>
       </w:pPr>
-      <w:bookmarkStart w:id="36" w:name="_Toc165067865"/>
-      <w:bookmarkStart w:id="37" w:name="_Toc165309349"/>
+      <w:bookmarkStart w:id="52" w:name="_Toc165067865"/>
+      <w:bookmarkStart w:id="53" w:name="_Toc165309349"/>
+      <w:bookmarkStart w:id="54" w:name="_Toc169166168"/>
       <w:r>
         <w:rPr>
           <w:color w:val="auto"/>
@@ -5560,8 +5742,9 @@
         </w:rPr>
         <w:t xml:space="preserve"> - Página Inicial Aluno</w:t>
       </w:r>
-      <w:bookmarkEnd w:id="36"/>
-      <w:bookmarkEnd w:id="37"/>
+      <w:bookmarkEnd w:id="52"/>
+      <w:bookmarkEnd w:id="53"/>
+      <w:bookmarkEnd w:id="54"/>
     </w:p>
     <w:p>
       <w:pPr>
@@ -5615,6 +5798,9 @@
         </w:tabs>
       </w:pPr>
       <w:r>
+        <w:rPr>
+          <w:noProof/>
+        </w:rPr>
         <w:lastRenderedPageBreak/>
         <w:drawing>
           <wp:inline distT="0" distB="0" distL="0" distR="0" wp14:anchorId="5D98B125" wp14:editId="2EDD77D0">
@@ -5662,8 +5848,9 @@
           <w:color w:val="auto"/>
         </w:rPr>
       </w:pPr>
-      <w:bookmarkStart w:id="38" w:name="_Toc165067866"/>
-      <w:bookmarkStart w:id="39" w:name="_Toc165309350"/>
+      <w:bookmarkStart w:id="55" w:name="_Toc165067866"/>
+      <w:bookmarkStart w:id="56" w:name="_Toc165309350"/>
+      <w:bookmarkStart w:id="57" w:name="_Toc169166169"/>
       <w:r>
         <w:rPr>
           <w:color w:val="auto"/>
@@ -5707,8 +5894,9 @@
         </w:rPr>
         <w:t xml:space="preserve"> - Página de Gerir Inscrições</w:t>
       </w:r>
-      <w:bookmarkEnd w:id="38"/>
-      <w:bookmarkEnd w:id="39"/>
+      <w:bookmarkEnd w:id="55"/>
+      <w:bookmarkEnd w:id="56"/>
+      <w:bookmarkEnd w:id="57"/>
     </w:p>
     <w:p>
       <w:pPr>
@@ -5794,6 +5982,9 @@
         </w:tabs>
       </w:pPr>
       <w:r>
+        <w:rPr>
+          <w:noProof/>
+        </w:rPr>
         <w:drawing>
           <wp:inline distT="0" distB="0" distL="0" distR="0" wp14:anchorId="2215AB52" wp14:editId="23B8A745">
             <wp:extent cx="5400040" cy="3096895"/>
@@ -5840,8 +6031,9 @@
           <w:color w:val="auto"/>
         </w:rPr>
       </w:pPr>
-      <w:bookmarkStart w:id="40" w:name="_Toc165067867"/>
-      <w:bookmarkStart w:id="41" w:name="_Toc165309351"/>
+      <w:bookmarkStart w:id="58" w:name="_Toc165067867"/>
+      <w:bookmarkStart w:id="59" w:name="_Toc165309351"/>
+      <w:bookmarkStart w:id="60" w:name="_Toc169166170"/>
       <w:r>
         <w:rPr>
           <w:color w:val="auto"/>
@@ -5885,8 +6077,9 @@
         </w:rPr>
         <w:t xml:space="preserve"> - Dados da Formação</w:t>
       </w:r>
-      <w:bookmarkEnd w:id="40"/>
-      <w:bookmarkEnd w:id="41"/>
+      <w:bookmarkEnd w:id="58"/>
+      <w:bookmarkEnd w:id="59"/>
+      <w:bookmarkEnd w:id="60"/>
     </w:p>
     <w:p>
       <w:pPr>
@@ -5910,7 +6103,19 @@
         <w:rPr>
           <w:rFonts w:ascii="Arial" w:hAnsi="Arial" w:cs="Arial"/>
         </w:rPr>
-        <w:t>Na figura 19 é mostrada a página que contem as informações relevantes d</w:t>
+        <w:t>Na figura 19 é mostrada a página que cont</w:t>
+      </w:r>
+      <w:r>
+        <w:rPr>
+          <w:rFonts w:ascii="Arial" w:hAnsi="Arial" w:cs="Arial"/>
+        </w:rPr>
+        <w:t>é</w:t>
+      </w:r>
+      <w:r>
+        <w:rPr>
+          <w:rFonts w:ascii="Arial" w:hAnsi="Arial" w:cs="Arial"/>
+        </w:rPr>
+        <w:t>m as informações relevantes d</w:t>
       </w:r>
       <w:r>
         <w:rPr>
@@ -5934,14 +6139,14 @@
         <w:rPr>
           <w:rFonts w:ascii="Arial" w:hAnsi="Arial" w:cs="Arial"/>
         </w:rPr>
-        <w:t xml:space="preserve"> e d</w:t>
+        <w:t xml:space="preserve"> e </w:t>
       </w:r>
       <w:proofErr w:type="spellStart"/>
       <w:r>
         <w:rPr>
           <w:rFonts w:ascii="Arial" w:hAnsi="Arial" w:cs="Arial"/>
         </w:rPr>
-        <w:t>esinscrever</w:t>
+        <w:t>desinscrever</w:t>
       </w:r>
       <w:proofErr w:type="spellEnd"/>
       <w:r>
@@ -6039,7 +6244,8 @@
           <w:color w:val="auto"/>
         </w:rPr>
       </w:pPr>
-      <w:bookmarkStart w:id="42" w:name="_Toc165309352"/>
+      <w:bookmarkStart w:id="61" w:name="_Toc165309352"/>
+      <w:bookmarkStart w:id="62" w:name="_Toc169166171"/>
       <w:r>
         <w:rPr>
           <w:color w:val="auto"/>
@@ -6090,7 +6296,8 @@
         </w:rPr>
         <w:t xml:space="preserve"> Alterar Palavra-Passe</w:t>
       </w:r>
-      <w:bookmarkEnd w:id="42"/>
+      <w:bookmarkEnd w:id="61"/>
+      <w:bookmarkEnd w:id="62"/>
     </w:p>
     <w:p>
       <w:pPr>
@@ -6161,6 +6368,7 @@
       <w:r>
         <w:rPr>
           <w:rFonts w:ascii="Arial" w:hAnsi="Arial" w:cs="Arial"/>
+          <w:noProof/>
         </w:rPr>
         <w:drawing>
           <wp:inline distT="0" distB="0" distL="0" distR="0" wp14:anchorId="136108F2" wp14:editId="78AD5609">
@@ -6208,6 +6416,7 @@
           <w:color w:val="auto"/>
         </w:rPr>
       </w:pPr>
+      <w:bookmarkStart w:id="63" w:name="_Toc169166172"/>
       <w:r>
         <w:rPr>
           <w:color w:val="auto"/>
@@ -6251,6 +6460,13 @@
         </w:rPr>
         <w:t xml:space="preserve"> - Página Gestão de Inscrições</w:t>
       </w:r>
+      <w:r>
+        <w:rPr>
+          <w:color w:val="auto"/>
+        </w:rPr>
+        <w:t xml:space="preserve"> de uma Formação</w:t>
+      </w:r>
+      <w:bookmarkEnd w:id="63"/>
     </w:p>
     <w:p>
       <w:pPr>
@@ -6303,6 +6519,7 @@
       <w:r>
         <w:rPr>
           <w:rFonts w:ascii="Arial" w:hAnsi="Arial" w:cs="Arial"/>
+          <w:noProof/>
         </w:rPr>
         <w:drawing>
           <wp:inline distT="0" distB="0" distL="0" distR="0" wp14:anchorId="025FB1CE" wp14:editId="04BBD2EF">
@@ -6350,6 +6567,7 @@
           <w:color w:val="auto"/>
         </w:rPr>
       </w:pPr>
+      <w:bookmarkStart w:id="64" w:name="_Toc169166173"/>
       <w:r>
         <w:rPr>
           <w:color w:val="auto"/>
@@ -6393,6 +6611,7 @@
         </w:rPr>
         <w:t xml:space="preserve"> – Página de Inscrição de Utilizador num Curso</w:t>
       </w:r>
+      <w:bookmarkEnd w:id="64"/>
     </w:p>
     <w:p>
       <w:pPr>
@@ -6563,7 +6782,7 @@
           <w:color w:val="auto"/>
         </w:rPr>
       </w:pPr>
-      <w:bookmarkStart w:id="43" w:name="_Toc165067818"/>
+      <w:bookmarkStart w:id="65" w:name="_Toc165067818"/>
       <w:r>
         <w:rPr>
           <w:color w:val="auto"/>
@@ -6583,7 +6802,7 @@
         </w:rPr>
         <w:t>tica</w:t>
       </w:r>
-      <w:bookmarkEnd w:id="43"/>
+      <w:bookmarkEnd w:id="65"/>
     </w:p>
     <w:p>
       <w:pPr>
@@ -6756,7 +6975,25 @@
         <w:rPr>
           <w:rFonts w:ascii="Arial" w:hAnsi="Arial" w:cs="Arial"/>
         </w:rPr>
-        <w:t xml:space="preserve"> PHP que verifica o nível de acesso da sessão iniciada e se não for um nível autorizado, assume-se que está a acontecer um acesso indevido que pode estar a acontecer com más intenções, por essa razão se o nível de acesso não coincide, o utilizador seja ele qual for vai terminar a sessão atual e vai para a página inicial.</w:t>
+        <w:t xml:space="preserve"> </w:t>
+      </w:r>
+      <w:r>
+        <w:rPr>
+          <w:rFonts w:ascii="Arial" w:hAnsi="Arial" w:cs="Arial"/>
+        </w:rPr>
+        <w:t>JS</w:t>
+      </w:r>
+      <w:r>
+        <w:rPr>
+          <w:rFonts w:ascii="Arial" w:hAnsi="Arial" w:cs="Arial"/>
+        </w:rPr>
+        <w:t>P</w:t>
+      </w:r>
+      <w:r>
+        <w:rPr>
+          <w:rFonts w:ascii="Arial" w:hAnsi="Arial" w:cs="Arial"/>
+        </w:rPr>
+        <w:t xml:space="preserve"> que verifica o nível de acesso da sessão iniciada e se não for um nível autorizado, assume-se que está a acontecer um acesso indevido que pode estar a acontecer com más intenções, por essa razão se o nível de acesso não coincide, o utilizador seja ele qual for vai terminar a sessão atual e vai para a página inicial.</w:t>
       </w:r>
     </w:p>
     <w:p>
@@ -6898,7 +7135,7 @@
           <w:color w:val="auto"/>
         </w:rPr>
       </w:pPr>
-      <w:bookmarkStart w:id="44" w:name="_Toc165067819"/>
+      <w:bookmarkStart w:id="66" w:name="_Toc165067819"/>
       <w:r>
         <w:rPr>
           <w:color w:val="auto"/>
@@ -6906,7 +7143,7 @@
         <w:lastRenderedPageBreak/>
         <w:t>Conclusão</w:t>
       </w:r>
-      <w:bookmarkEnd w:id="44"/>
+      <w:bookmarkEnd w:id="66"/>
     </w:p>
     <w:p>
       <w:pPr>
@@ -6929,7 +7166,43 @@
         <w:rPr>
           <w:rFonts w:ascii="Arial" w:hAnsi="Arial" w:cs="Arial"/>
         </w:rPr>
-        <w:t xml:space="preserve">Em suma, com o desenvolvimento deste trabalho, conseguimos aplicar na prática num projeto mais profundo, os conhecimentos das aulas teóricas e práticas, tendo sido uma grande parte do código inspirado pelos raciocínios abordados em aula. </w:t>
+        <w:t xml:space="preserve">Em </w:t>
+      </w:r>
+      <w:r>
+        <w:rPr>
+          <w:rFonts w:ascii="Arial" w:hAnsi="Arial" w:cs="Arial"/>
+        </w:rPr>
+        <w:t>conclusão</w:t>
+      </w:r>
+      <w:r>
+        <w:rPr>
+          <w:rFonts w:ascii="Arial" w:hAnsi="Arial" w:cs="Arial"/>
+        </w:rPr>
+        <w:t xml:space="preserve">, com o desenvolvimento deste trabalho, </w:t>
+      </w:r>
+      <w:r>
+        <w:rPr>
+          <w:rFonts w:ascii="Arial" w:hAnsi="Arial" w:cs="Arial"/>
+        </w:rPr>
+        <w:t>conseguimos consolidar os conhecimentos abordados em aula</w:t>
+      </w:r>
+      <w:r>
+        <w:rPr>
+          <w:rFonts w:ascii="Arial" w:hAnsi="Arial" w:cs="Arial"/>
+        </w:rPr>
+        <w:t xml:space="preserve">, </w:t>
+      </w:r>
+      <w:r>
+        <w:rPr>
+          <w:rFonts w:ascii="Arial" w:hAnsi="Arial" w:cs="Arial"/>
+        </w:rPr>
+        <w:t>tendo sido utilizada a mesma lógica ou semelhante do trabalho anterior feito em PHP</w:t>
+      </w:r>
+      <w:r>
+        <w:rPr>
+          <w:rFonts w:ascii="Arial" w:hAnsi="Arial" w:cs="Arial"/>
+        </w:rPr>
+        <w:t>.</w:t>
       </w:r>
     </w:p>
     <w:p>
@@ -6948,7 +7221,67 @@
           <w:rFonts w:ascii="Arial" w:hAnsi="Arial" w:cs="Arial"/>
         </w:rPr>
         <w:tab/>
-        <w:t>O nosso conhecimento na linguagem melhorou notavelmente e embora por vezes existam desafios, consideramos que o trabalho foi muito útil para melhorarmos as nossas capacidades de programação de forma versátil.</w:t>
+        <w:t>O</w:t>
+      </w:r>
+      <w:r>
+        <w:rPr>
+          <w:rFonts w:ascii="Arial" w:hAnsi="Arial" w:cs="Arial"/>
+        </w:rPr>
+        <w:t>s</w:t>
+      </w:r>
+      <w:r>
+        <w:rPr>
+          <w:rFonts w:ascii="Arial" w:hAnsi="Arial" w:cs="Arial"/>
+        </w:rPr>
+        <w:t xml:space="preserve"> nosso</w:t>
+      </w:r>
+      <w:r>
+        <w:rPr>
+          <w:rFonts w:ascii="Arial" w:hAnsi="Arial" w:cs="Arial"/>
+        </w:rPr>
+        <w:t>s</w:t>
+      </w:r>
+      <w:r>
+        <w:rPr>
+          <w:rFonts w:ascii="Arial" w:hAnsi="Arial" w:cs="Arial"/>
+        </w:rPr>
+        <w:t xml:space="preserve"> conhecimento</w:t>
+      </w:r>
+      <w:r>
+        <w:rPr>
+          <w:rFonts w:ascii="Arial" w:hAnsi="Arial" w:cs="Arial"/>
+        </w:rPr>
+        <w:t>s</w:t>
+      </w:r>
+      <w:r>
+        <w:rPr>
+          <w:rFonts w:ascii="Arial" w:hAnsi="Arial" w:cs="Arial"/>
+        </w:rPr>
+        <w:t xml:space="preserve"> na linguagem</w:t>
+      </w:r>
+      <w:r>
+        <w:rPr>
+          <w:rFonts w:ascii="Arial" w:hAnsi="Arial" w:cs="Arial"/>
+        </w:rPr>
+        <w:t xml:space="preserve"> de JSP</w:t>
+      </w:r>
+      <w:r>
+        <w:rPr>
+          <w:rFonts w:ascii="Arial" w:hAnsi="Arial" w:cs="Arial"/>
+        </w:rPr>
+        <w:t xml:space="preserve"> melhor</w:t>
+      </w:r>
+      <w:r>
+        <w:rPr>
+          <w:rFonts w:ascii="Arial" w:hAnsi="Arial" w:cs="Arial"/>
+        </w:rPr>
+        <w:t>aram notavelmente ao serem aplicados de forma prática. Visto que já tínhamos uma base de java foi mais fácil de aplicar a sintaxe correta</w:t>
+      </w:r>
+      <w:r>
+        <w:rPr>
+          <w:rFonts w:ascii="Arial" w:hAnsi="Arial" w:cs="Arial"/>
+        </w:rPr>
+        <w:t>.</w:t>
       </w:r>
     </w:p>
     <w:p>
@@ -6967,7 +7300,13 @@
           <w:rFonts w:ascii="Arial" w:hAnsi="Arial" w:cs="Arial"/>
         </w:rPr>
         <w:tab/>
-        <w:t xml:space="preserve">Desta maneira a nossa perceção sobre o desenvolvimento funcional de páginas web ficou clarificado e sentimos que desenvolver websites para a internet já não é assim tão “assustador”. </w:t>
+        <w:t>Desta maneira a nossa perceção sobre o desenvolvimento funcional de páginas web ficou clarificado</w:t>
+      </w:r>
+      <w:r>
+        <w:rPr>
+          <w:rFonts w:ascii="Arial" w:hAnsi="Arial" w:cs="Arial"/>
+        </w:rPr>
+        <w:t xml:space="preserve"> e ficamos a saber aplicar lógicas específicas de formas versáteis entre linguagens.</w:t>
       </w:r>
     </w:p>
     <w:sectPr>
